--- a/ARK数据文件上传平台用户手册_HBCN.docx
+++ b/ARK数据文件上传平台用户手册_HBCN.docx
@@ -7,7 +7,7 @@
       <w:pPr>
         <w:jc w:val="center"/>
         <w:rPr>
-          <w:rFonts w:ascii="黑体" w:eastAsia="黑体"/>
+          <w:rFonts w:ascii="黑体" w:eastAsia="黑体" w:hint="eastAsia"/>
           <w:b/>
           <w:sz w:val="52"/>
           <w:szCs w:val="52"/>
@@ -24886,6 +24886,15 @@
             </w:pPr>
             <w:r>
               <w:rPr>
+                <w:rFonts w:ascii="宋体" w:eastAsia="宋体" w:hAnsi="宋体" w:cs="宋体" w:hint="eastAsia"/>
+                <w:color w:val="000000" w:themeColor="text1"/>
+                <w:kern w:val="0"/>
+                <w:sz w:val="22"/>
+              </w:rPr>
+              <w:t>---</w:t>
+            </w:r>
+            <w:r>
+              <w:rPr>
                 <w:rFonts w:ascii="宋体" w:eastAsia="宋体" w:hAnsi="宋体" w:cs="宋体"/>
                 <w:color w:val="000000" w:themeColor="text1"/>
                 <w:kern w:val="0"/>
@@ -25031,6 +25040,17 @@
             </w:pPr>
             <w:r>
               <w:rPr>
+                <w:rFonts w:ascii="宋体" w:eastAsia="宋体" w:hAnsi="宋体" w:cs="宋体" w:hint="eastAsia"/>
+                <w:color w:val="000000" w:themeColor="text1"/>
+                <w:kern w:val="0"/>
+                <w:sz w:val="22"/>
+              </w:rPr>
+              <w:t>---</w:t>
+            </w:r>
+            <w:bookmarkStart w:id="45" w:name="_GoBack"/>
+            <w:bookmarkEnd w:id="45"/>
+            <w:r>
+              <w:rPr>
                 <w:rFonts w:ascii="宋体" w:eastAsia="宋体" w:hAnsi="宋体" w:cs="宋体"/>
                 <w:color w:val="000000" w:themeColor="text1"/>
                 <w:kern w:val="0"/>
@@ -26158,6 +26178,15 @@
                 <w:kern w:val="0"/>
                 <w:sz w:val="22"/>
               </w:rPr>
+              <w:t>---</w:t>
+            </w:r>
+            <w:r>
+              <w:rPr>
+                <w:rFonts w:ascii="宋体" w:eastAsia="宋体" w:hAnsi="宋体" w:cs="宋体" w:hint="eastAsia"/>
+                <w:color w:val="000000" w:themeColor="text1"/>
+                <w:kern w:val="0"/>
+                <w:sz w:val="22"/>
+              </w:rPr>
               <w:t>E</w:t>
             </w:r>
             <w:r>
@@ -26325,6 +26354,15 @@
             </w:pPr>
             <w:r>
               <w:rPr>
+                <w:rFonts w:ascii="宋体" w:eastAsia="宋体" w:hAnsi="宋体" w:cs="宋体" w:hint="eastAsia"/>
+                <w:color w:val="000000" w:themeColor="text1"/>
+                <w:kern w:val="0"/>
+                <w:sz w:val="22"/>
+              </w:rPr>
+              <w:t>---</w:t>
+            </w:r>
+            <w:r>
+              <w:rPr>
                 <w:rFonts w:ascii="宋体" w:eastAsia="宋体" w:hAnsi="宋体" w:cs="宋体"/>
                 <w:color w:val="000000" w:themeColor="text1"/>
                 <w:kern w:val="0"/>
@@ -26993,10 +27031,7 @@
         </w:tc>
       </w:tr>
     </w:tbl>
-    <w:p>
-      <w:bookmarkStart w:id="45" w:name="_GoBack"/>
-      <w:bookmarkEnd w:id="45"/>
-    </w:p>
+    <w:p/>
     <w:sectPr>
       <w:footerReference w:type="default" r:id="rId40"/>
       <w:pgSz w:w="11906" w:h="16838"/>
@@ -27109,7 +27144,7 @@
         <w:noProof/>
         <w:lang w:val="zh-CN"/>
       </w:rPr>
-      <w:t>17</w:t>
+      <w:t>16</w:t>
     </w:r>
     <w:r>
       <w:fldChar w:fldCharType="end"/>
@@ -30385,7 +30420,7 @@
 </file>
 
 <file path=customXml/itemProps2.xml><?xml version="1.0" encoding="utf-8"?>
-<ds:datastoreItem xmlns:ds="http://schemas.openxmlformats.org/officeDocument/2006/customXml" ds:itemID="{B57353DB-65D4-4B50-B7D7-C9BFB37D6BA6}">
+<ds:datastoreItem xmlns:ds="http://schemas.openxmlformats.org/officeDocument/2006/customXml" ds:itemID="{3FE6DF8D-6E5A-40D0-9CBA-AD8EC4BFFF28}">
   <ds:schemaRefs>
     <ds:schemaRef ds:uri="http://schemas.openxmlformats.org/officeDocument/2006/bibliography"/>
   </ds:schemaRefs>

--- a/ARK数据文件上传平台用户手册_HBCN.docx
+++ b/ARK数据文件上传平台用户手册_HBCN.docx
@@ -7,7 +7,7 @@
       <w:pPr>
         <w:jc w:val="center"/>
         <w:rPr>
-          <w:rFonts w:ascii="黑体" w:eastAsia="黑体" w:hint="eastAsia"/>
+          <w:rFonts w:ascii="黑体" w:eastAsia="黑体"/>
           <w:b/>
           <w:sz w:val="52"/>
           <w:szCs w:val="52"/>
@@ -185,7 +185,21 @@
         <w:rPr>
           <w:rFonts w:hint="eastAsia"/>
         </w:rPr>
-        <w:t>Shanghai Huateng Software Systems Co., Ltd.</w:t>
+        <w:t xml:space="preserve">Shanghai </w:t>
+      </w:r>
+      <w:proofErr w:type="spellStart"/>
+      <w:r>
+        <w:rPr>
+          <w:rFonts w:hint="eastAsia"/>
+        </w:rPr>
+        <w:t>Huateng</w:t>
+      </w:r>
+      <w:proofErr w:type="spellEnd"/>
+      <w:r>
+        <w:rPr>
+          <w:rFonts w:hint="eastAsia"/>
+        </w:rPr>
+        <w:t xml:space="preserve"> Software Systems Co., Ltd.</w:t>
       </w:r>
     </w:p>
     <w:p>
@@ -2208,12 +2222,14 @@
             <w:tcW w:w="1620" w:type="dxa"/>
           </w:tcPr>
           <w:p>
+            <w:proofErr w:type="gramStart"/>
             <w:r>
               <w:rPr>
                 <w:rFonts w:hint="eastAsia"/>
               </w:rPr>
               <w:t>耿广彪</w:t>
             </w:r>
+            <w:proofErr w:type="gramEnd"/>
           </w:p>
         </w:tc>
         <w:tc>
@@ -5673,7 +5689,21 @@
         <w:rPr>
           <w:rFonts w:hint="eastAsia"/>
         </w:rPr>
-        <w:t>每次打的加密压缩包必须包含下列所有的文件</w:t>
+        <w:t>每次打的加密压缩</w:t>
+      </w:r>
+      <w:proofErr w:type="gramStart"/>
+      <w:r>
+        <w:rPr>
+          <w:rFonts w:hint="eastAsia"/>
+        </w:rPr>
+        <w:t>包必须</w:t>
+      </w:r>
+      <w:proofErr w:type="gramEnd"/>
+      <w:r>
+        <w:rPr>
+          <w:rFonts w:hint="eastAsia"/>
+        </w:rPr>
+        <w:t>包含下列所有的文件</w:t>
       </w:r>
       <w:r>
         <w:rPr>
@@ -5749,6 +5779,7 @@
         </w:rPr>
         <w:t>个自然</w:t>
       </w:r>
+      <w:proofErr w:type="gramStart"/>
       <w:r>
         <w:rPr>
           <w:rFonts w:hint="eastAsia"/>
@@ -5759,7 +5790,14 @@
         <w:rPr>
           <w:rFonts w:hint="eastAsia"/>
         </w:rPr>
-        <w:t>无法上传</w:t>
+        <w:t>无法</w:t>
+      </w:r>
+      <w:proofErr w:type="gramEnd"/>
+      <w:r>
+        <w:rPr>
+          <w:rFonts w:hint="eastAsia"/>
+        </w:rPr>
+        <w:t>上传</w:t>
       </w:r>
     </w:p>
     <w:tbl>
@@ -5882,8 +5920,19 @@
                 <w:kern w:val="0"/>
                 <w:sz w:val="22"/>
               </w:rPr>
-              <w:t>上传方式</w:t>
-            </w:r>
+              <w:t>上</w:t>
+            </w:r>
+            <w:proofErr w:type="gramStart"/>
+            <w:r>
+              <w:rPr>
+                <w:rFonts w:ascii="宋体" w:eastAsia="宋体" w:hAnsi="宋体" w:cs="宋体" w:hint="eastAsia"/>
+                <w:color w:val="000000"/>
+                <w:kern w:val="0"/>
+                <w:sz w:val="22"/>
+              </w:rPr>
+              <w:t>传方式</w:t>
+            </w:r>
+            <w:proofErr w:type="gramEnd"/>
           </w:p>
         </w:tc>
         <w:tc>
@@ -5918,8 +5967,19 @@
                 <w:kern w:val="0"/>
                 <w:sz w:val="22"/>
               </w:rPr>
-              <w:t>上传部门</w:t>
-            </w:r>
+              <w:t>上</w:t>
+            </w:r>
+            <w:proofErr w:type="gramStart"/>
+            <w:r>
+              <w:rPr>
+                <w:rFonts w:ascii="宋体" w:eastAsia="宋体" w:hAnsi="宋体" w:cs="宋体" w:hint="eastAsia"/>
+                <w:color w:val="000000"/>
+                <w:kern w:val="0"/>
+                <w:sz w:val="22"/>
+              </w:rPr>
+              <w:t>传部门</w:t>
+            </w:r>
+            <w:proofErr w:type="gramEnd"/>
           </w:p>
         </w:tc>
       </w:tr>
@@ -6024,14 +6084,25 @@
                 <w:sz w:val="22"/>
               </w:rPr>
             </w:pPr>
-            <w:r>
-              <w:rPr>
-                <w:rFonts w:ascii="宋体" w:eastAsia="宋体" w:hAnsi="宋体" w:cs="宋体" w:hint="eastAsia"/>
-                <w:color w:val="000000"/>
-                <w:kern w:val="0"/>
-                <w:sz w:val="22"/>
-              </w:rPr>
-              <w:t>xlsx,统一放在一个ZIP里</w:t>
+            <w:proofErr w:type="spellStart"/>
+            <w:r>
+              <w:rPr>
+                <w:rFonts w:ascii="宋体" w:eastAsia="宋体" w:hAnsi="宋体" w:cs="宋体" w:hint="eastAsia"/>
+                <w:color w:val="000000"/>
+                <w:kern w:val="0"/>
+                <w:sz w:val="22"/>
+              </w:rPr>
+              <w:t>xlsx</w:t>
+            </w:r>
+            <w:proofErr w:type="spellEnd"/>
+            <w:r>
+              <w:rPr>
+                <w:rFonts w:ascii="宋体" w:eastAsia="宋体" w:hAnsi="宋体" w:cs="宋体" w:hint="eastAsia"/>
+                <w:color w:val="000000"/>
+                <w:kern w:val="0"/>
+                <w:sz w:val="22"/>
+              </w:rPr>
+              <w:t>,统一放在一个ZIP里</w:t>
             </w:r>
           </w:p>
         </w:tc>
@@ -6173,14 +6244,25 @@
                 <w:sz w:val="22"/>
               </w:rPr>
             </w:pPr>
-            <w:r>
-              <w:rPr>
-                <w:rFonts w:ascii="宋体" w:eastAsia="宋体" w:hAnsi="宋体" w:cs="宋体" w:hint="eastAsia"/>
-                <w:color w:val="000000"/>
-                <w:kern w:val="0"/>
-                <w:sz w:val="22"/>
-              </w:rPr>
-              <w:t>xlsx,统一放在一个ZIP里</w:t>
+            <w:proofErr w:type="spellStart"/>
+            <w:r>
+              <w:rPr>
+                <w:rFonts w:ascii="宋体" w:eastAsia="宋体" w:hAnsi="宋体" w:cs="宋体" w:hint="eastAsia"/>
+                <w:color w:val="000000"/>
+                <w:kern w:val="0"/>
+                <w:sz w:val="22"/>
+              </w:rPr>
+              <w:t>xlsx</w:t>
+            </w:r>
+            <w:proofErr w:type="spellEnd"/>
+            <w:r>
+              <w:rPr>
+                <w:rFonts w:ascii="宋体" w:eastAsia="宋体" w:hAnsi="宋体" w:cs="宋体" w:hint="eastAsia"/>
+                <w:color w:val="000000"/>
+                <w:kern w:val="0"/>
+                <w:sz w:val="22"/>
+              </w:rPr>
+              <w:t>,统一放在一个ZIP里</w:t>
             </w:r>
           </w:p>
         </w:tc>
@@ -6321,14 +6403,25 @@
                 <w:sz w:val="22"/>
               </w:rPr>
             </w:pPr>
-            <w:r>
-              <w:rPr>
-                <w:rFonts w:ascii="宋体" w:eastAsia="宋体" w:hAnsi="宋体" w:cs="宋体" w:hint="eastAsia"/>
-                <w:color w:val="000000"/>
-                <w:kern w:val="0"/>
-                <w:sz w:val="22"/>
-              </w:rPr>
-              <w:t>xlsx,统一放在一个ZIP里</w:t>
+            <w:proofErr w:type="spellStart"/>
+            <w:r>
+              <w:rPr>
+                <w:rFonts w:ascii="宋体" w:eastAsia="宋体" w:hAnsi="宋体" w:cs="宋体" w:hint="eastAsia"/>
+                <w:color w:val="000000"/>
+                <w:kern w:val="0"/>
+                <w:sz w:val="22"/>
+              </w:rPr>
+              <w:t>xlsx</w:t>
+            </w:r>
+            <w:proofErr w:type="spellEnd"/>
+            <w:r>
+              <w:rPr>
+                <w:rFonts w:ascii="宋体" w:eastAsia="宋体" w:hAnsi="宋体" w:cs="宋体" w:hint="eastAsia"/>
+                <w:color w:val="000000"/>
+                <w:kern w:val="0"/>
+                <w:sz w:val="22"/>
+              </w:rPr>
+              <w:t>,统一放在一个ZIP里</w:t>
             </w:r>
           </w:p>
         </w:tc>
@@ -6469,14 +6562,25 @@
                 <w:sz w:val="22"/>
               </w:rPr>
             </w:pPr>
-            <w:r>
-              <w:rPr>
-                <w:rFonts w:ascii="宋体" w:eastAsia="宋体" w:hAnsi="宋体" w:cs="宋体" w:hint="eastAsia"/>
-                <w:color w:val="000000"/>
-                <w:kern w:val="0"/>
-                <w:sz w:val="22"/>
-              </w:rPr>
-              <w:t>xlsx,统一放在一个ZIP里</w:t>
+            <w:proofErr w:type="spellStart"/>
+            <w:r>
+              <w:rPr>
+                <w:rFonts w:ascii="宋体" w:eastAsia="宋体" w:hAnsi="宋体" w:cs="宋体" w:hint="eastAsia"/>
+                <w:color w:val="000000"/>
+                <w:kern w:val="0"/>
+                <w:sz w:val="22"/>
+              </w:rPr>
+              <w:t>xlsx</w:t>
+            </w:r>
+            <w:proofErr w:type="spellEnd"/>
+            <w:r>
+              <w:rPr>
+                <w:rFonts w:ascii="宋体" w:eastAsia="宋体" w:hAnsi="宋体" w:cs="宋体" w:hint="eastAsia"/>
+                <w:color w:val="000000"/>
+                <w:kern w:val="0"/>
+                <w:sz w:val="22"/>
+              </w:rPr>
+              <w:t>,统一放在一个ZIP里</w:t>
             </w:r>
           </w:p>
         </w:tc>
@@ -6617,14 +6721,25 @@
                 <w:sz w:val="22"/>
               </w:rPr>
             </w:pPr>
-            <w:r>
-              <w:rPr>
-                <w:rFonts w:ascii="宋体" w:eastAsia="宋体" w:hAnsi="宋体" w:cs="宋体" w:hint="eastAsia"/>
-                <w:color w:val="000000"/>
-                <w:kern w:val="0"/>
-                <w:sz w:val="22"/>
-              </w:rPr>
-              <w:t>xlsx,统一放在一个ZIP里</w:t>
+            <w:proofErr w:type="spellStart"/>
+            <w:r>
+              <w:rPr>
+                <w:rFonts w:ascii="宋体" w:eastAsia="宋体" w:hAnsi="宋体" w:cs="宋体" w:hint="eastAsia"/>
+                <w:color w:val="000000"/>
+                <w:kern w:val="0"/>
+                <w:sz w:val="22"/>
+              </w:rPr>
+              <w:t>xlsx</w:t>
+            </w:r>
+            <w:proofErr w:type="spellEnd"/>
+            <w:r>
+              <w:rPr>
+                <w:rFonts w:ascii="宋体" w:eastAsia="宋体" w:hAnsi="宋体" w:cs="宋体" w:hint="eastAsia"/>
+                <w:color w:val="000000"/>
+                <w:kern w:val="0"/>
+                <w:sz w:val="22"/>
+              </w:rPr>
+              <w:t>,统一放在一个ZIP里</w:t>
             </w:r>
           </w:p>
         </w:tc>
@@ -6765,14 +6880,25 @@
                 <w:sz w:val="22"/>
               </w:rPr>
             </w:pPr>
-            <w:r>
-              <w:rPr>
-                <w:rFonts w:ascii="宋体" w:eastAsia="宋体" w:hAnsi="宋体" w:cs="宋体" w:hint="eastAsia"/>
-                <w:color w:val="000000"/>
-                <w:kern w:val="0"/>
-                <w:sz w:val="22"/>
-              </w:rPr>
-              <w:t>xlsx,统一放在一个ZIP里</w:t>
+            <w:proofErr w:type="spellStart"/>
+            <w:r>
+              <w:rPr>
+                <w:rFonts w:ascii="宋体" w:eastAsia="宋体" w:hAnsi="宋体" w:cs="宋体" w:hint="eastAsia"/>
+                <w:color w:val="000000"/>
+                <w:kern w:val="0"/>
+                <w:sz w:val="22"/>
+              </w:rPr>
+              <w:t>xlsx</w:t>
+            </w:r>
+            <w:proofErr w:type="spellEnd"/>
+            <w:r>
+              <w:rPr>
+                <w:rFonts w:ascii="宋体" w:eastAsia="宋体" w:hAnsi="宋体" w:cs="宋体" w:hint="eastAsia"/>
+                <w:color w:val="000000"/>
+                <w:kern w:val="0"/>
+                <w:sz w:val="22"/>
+              </w:rPr>
+              <w:t>,统一放在一个ZIP里</w:t>
             </w:r>
           </w:p>
         </w:tc>
@@ -6913,14 +7039,25 @@
                 <w:sz w:val="22"/>
               </w:rPr>
             </w:pPr>
-            <w:r>
-              <w:rPr>
-                <w:rFonts w:ascii="宋体" w:eastAsia="宋体" w:hAnsi="宋体" w:cs="宋体" w:hint="eastAsia"/>
-                <w:color w:val="000000"/>
-                <w:kern w:val="0"/>
-                <w:sz w:val="22"/>
-              </w:rPr>
-              <w:t>xlsx,统一放在一个ZIP里</w:t>
+            <w:proofErr w:type="spellStart"/>
+            <w:r>
+              <w:rPr>
+                <w:rFonts w:ascii="宋体" w:eastAsia="宋体" w:hAnsi="宋体" w:cs="宋体" w:hint="eastAsia"/>
+                <w:color w:val="000000"/>
+                <w:kern w:val="0"/>
+                <w:sz w:val="22"/>
+              </w:rPr>
+              <w:t>xlsx</w:t>
+            </w:r>
+            <w:proofErr w:type="spellEnd"/>
+            <w:r>
+              <w:rPr>
+                <w:rFonts w:ascii="宋体" w:eastAsia="宋体" w:hAnsi="宋体" w:cs="宋体" w:hint="eastAsia"/>
+                <w:color w:val="000000"/>
+                <w:kern w:val="0"/>
+                <w:sz w:val="22"/>
+              </w:rPr>
+              <w:t>,统一放在一个ZIP里</w:t>
             </w:r>
           </w:p>
         </w:tc>
@@ -7061,14 +7198,25 @@
                 <w:sz w:val="22"/>
               </w:rPr>
             </w:pPr>
-            <w:r>
-              <w:rPr>
-                <w:rFonts w:ascii="宋体" w:eastAsia="宋体" w:hAnsi="宋体" w:cs="宋体" w:hint="eastAsia"/>
-                <w:color w:val="000000"/>
-                <w:kern w:val="0"/>
-                <w:sz w:val="22"/>
-              </w:rPr>
-              <w:t>xlsx,统一放在一个ZIP里</w:t>
+            <w:proofErr w:type="spellStart"/>
+            <w:r>
+              <w:rPr>
+                <w:rFonts w:ascii="宋体" w:eastAsia="宋体" w:hAnsi="宋体" w:cs="宋体" w:hint="eastAsia"/>
+                <w:color w:val="000000"/>
+                <w:kern w:val="0"/>
+                <w:sz w:val="22"/>
+              </w:rPr>
+              <w:t>xlsx</w:t>
+            </w:r>
+            <w:proofErr w:type="spellEnd"/>
+            <w:r>
+              <w:rPr>
+                <w:rFonts w:ascii="宋体" w:eastAsia="宋体" w:hAnsi="宋体" w:cs="宋体" w:hint="eastAsia"/>
+                <w:color w:val="000000"/>
+                <w:kern w:val="0"/>
+                <w:sz w:val="22"/>
+              </w:rPr>
+              <w:t>,统一放在一个ZIP里</w:t>
             </w:r>
           </w:p>
         </w:tc>
@@ -7209,14 +7357,25 @@
                 <w:sz w:val="22"/>
               </w:rPr>
             </w:pPr>
-            <w:r>
-              <w:rPr>
-                <w:rFonts w:ascii="宋体" w:eastAsia="宋体" w:hAnsi="宋体" w:cs="宋体" w:hint="eastAsia"/>
-                <w:color w:val="000000"/>
-                <w:kern w:val="0"/>
-                <w:sz w:val="22"/>
-              </w:rPr>
-              <w:t>xlsx,统一放在一个ZIP里</w:t>
+            <w:proofErr w:type="spellStart"/>
+            <w:r>
+              <w:rPr>
+                <w:rFonts w:ascii="宋体" w:eastAsia="宋体" w:hAnsi="宋体" w:cs="宋体" w:hint="eastAsia"/>
+                <w:color w:val="000000"/>
+                <w:kern w:val="0"/>
+                <w:sz w:val="22"/>
+              </w:rPr>
+              <w:t>xlsx</w:t>
+            </w:r>
+            <w:proofErr w:type="spellEnd"/>
+            <w:r>
+              <w:rPr>
+                <w:rFonts w:ascii="宋体" w:eastAsia="宋体" w:hAnsi="宋体" w:cs="宋体" w:hint="eastAsia"/>
+                <w:color w:val="000000"/>
+                <w:kern w:val="0"/>
+                <w:sz w:val="22"/>
+              </w:rPr>
+              <w:t>,统一放在一个ZIP里</w:t>
             </w:r>
           </w:p>
         </w:tc>
@@ -7357,14 +7516,25 @@
                 <w:sz w:val="22"/>
               </w:rPr>
             </w:pPr>
-            <w:r>
-              <w:rPr>
-                <w:rFonts w:ascii="宋体" w:eastAsia="宋体" w:hAnsi="宋体" w:cs="宋体" w:hint="eastAsia"/>
-                <w:color w:val="000000"/>
-                <w:kern w:val="0"/>
-                <w:sz w:val="22"/>
-              </w:rPr>
-              <w:t>xlsx,统一放在一个ZIP里</w:t>
+            <w:proofErr w:type="spellStart"/>
+            <w:r>
+              <w:rPr>
+                <w:rFonts w:ascii="宋体" w:eastAsia="宋体" w:hAnsi="宋体" w:cs="宋体" w:hint="eastAsia"/>
+                <w:color w:val="000000"/>
+                <w:kern w:val="0"/>
+                <w:sz w:val="22"/>
+              </w:rPr>
+              <w:t>xlsx</w:t>
+            </w:r>
+            <w:proofErr w:type="spellEnd"/>
+            <w:r>
+              <w:rPr>
+                <w:rFonts w:ascii="宋体" w:eastAsia="宋体" w:hAnsi="宋体" w:cs="宋体" w:hint="eastAsia"/>
+                <w:color w:val="000000"/>
+                <w:kern w:val="0"/>
+                <w:sz w:val="22"/>
+              </w:rPr>
+              <w:t>,统一放在一个ZIP里</w:t>
             </w:r>
           </w:p>
         </w:tc>
@@ -7505,14 +7675,25 @@
                 <w:sz w:val="22"/>
               </w:rPr>
             </w:pPr>
-            <w:r>
-              <w:rPr>
-                <w:rFonts w:ascii="宋体" w:eastAsia="宋体" w:hAnsi="宋体" w:cs="宋体" w:hint="eastAsia"/>
-                <w:color w:val="000000"/>
-                <w:kern w:val="0"/>
-                <w:sz w:val="22"/>
-              </w:rPr>
-              <w:t>xlsx,统一放在一个ZIP里</w:t>
+            <w:proofErr w:type="spellStart"/>
+            <w:r>
+              <w:rPr>
+                <w:rFonts w:ascii="宋体" w:eastAsia="宋体" w:hAnsi="宋体" w:cs="宋体" w:hint="eastAsia"/>
+                <w:color w:val="000000"/>
+                <w:kern w:val="0"/>
+                <w:sz w:val="22"/>
+              </w:rPr>
+              <w:t>xlsx</w:t>
+            </w:r>
+            <w:proofErr w:type="spellEnd"/>
+            <w:r>
+              <w:rPr>
+                <w:rFonts w:ascii="宋体" w:eastAsia="宋体" w:hAnsi="宋体" w:cs="宋体" w:hint="eastAsia"/>
+                <w:color w:val="000000"/>
+                <w:kern w:val="0"/>
+                <w:sz w:val="22"/>
+              </w:rPr>
+              <w:t>,统一放在一个ZIP里</w:t>
             </w:r>
           </w:p>
         </w:tc>
@@ -7653,14 +7834,25 @@
                 <w:sz w:val="22"/>
               </w:rPr>
             </w:pPr>
-            <w:r>
-              <w:rPr>
-                <w:rFonts w:ascii="宋体" w:eastAsia="宋体" w:hAnsi="宋体" w:cs="宋体" w:hint="eastAsia"/>
-                <w:color w:val="000000"/>
-                <w:kern w:val="0"/>
-                <w:sz w:val="22"/>
-              </w:rPr>
-              <w:t>xlsx,统一放在一个ZIP里</w:t>
+            <w:proofErr w:type="spellStart"/>
+            <w:r>
+              <w:rPr>
+                <w:rFonts w:ascii="宋体" w:eastAsia="宋体" w:hAnsi="宋体" w:cs="宋体" w:hint="eastAsia"/>
+                <w:color w:val="000000"/>
+                <w:kern w:val="0"/>
+                <w:sz w:val="22"/>
+              </w:rPr>
+              <w:t>xlsx</w:t>
+            </w:r>
+            <w:proofErr w:type="spellEnd"/>
+            <w:r>
+              <w:rPr>
+                <w:rFonts w:ascii="宋体" w:eastAsia="宋体" w:hAnsi="宋体" w:cs="宋体" w:hint="eastAsia"/>
+                <w:color w:val="000000"/>
+                <w:kern w:val="0"/>
+                <w:sz w:val="22"/>
+              </w:rPr>
+              <w:t>,统一放在一个ZIP里</w:t>
             </w:r>
           </w:p>
         </w:tc>
@@ -7801,14 +7993,25 @@
                 <w:sz w:val="22"/>
               </w:rPr>
             </w:pPr>
-            <w:r>
-              <w:rPr>
-                <w:rFonts w:ascii="宋体" w:eastAsia="宋体" w:hAnsi="宋体" w:cs="宋体" w:hint="eastAsia"/>
-                <w:color w:val="000000"/>
-                <w:kern w:val="0"/>
-                <w:sz w:val="22"/>
-              </w:rPr>
-              <w:t>xlsx,统一放在一个ZIP里</w:t>
+            <w:proofErr w:type="spellStart"/>
+            <w:r>
+              <w:rPr>
+                <w:rFonts w:ascii="宋体" w:eastAsia="宋体" w:hAnsi="宋体" w:cs="宋体" w:hint="eastAsia"/>
+                <w:color w:val="000000"/>
+                <w:kern w:val="0"/>
+                <w:sz w:val="22"/>
+              </w:rPr>
+              <w:t>xlsx</w:t>
+            </w:r>
+            <w:proofErr w:type="spellEnd"/>
+            <w:r>
+              <w:rPr>
+                <w:rFonts w:ascii="宋体" w:eastAsia="宋体" w:hAnsi="宋体" w:cs="宋体" w:hint="eastAsia"/>
+                <w:color w:val="000000"/>
+                <w:kern w:val="0"/>
+                <w:sz w:val="22"/>
+              </w:rPr>
+              <w:t>,统一放在一个ZIP里</w:t>
             </w:r>
           </w:p>
         </w:tc>
@@ -7949,14 +8152,25 @@
                 <w:sz w:val="22"/>
               </w:rPr>
             </w:pPr>
-            <w:r>
-              <w:rPr>
-                <w:rFonts w:ascii="宋体" w:eastAsia="宋体" w:hAnsi="宋体" w:cs="宋体" w:hint="eastAsia"/>
-                <w:color w:val="000000"/>
-                <w:kern w:val="0"/>
-                <w:sz w:val="22"/>
-              </w:rPr>
-              <w:t>xlsx,统一放在一个ZIP里</w:t>
+            <w:proofErr w:type="spellStart"/>
+            <w:r>
+              <w:rPr>
+                <w:rFonts w:ascii="宋体" w:eastAsia="宋体" w:hAnsi="宋体" w:cs="宋体" w:hint="eastAsia"/>
+                <w:color w:val="000000"/>
+                <w:kern w:val="0"/>
+                <w:sz w:val="22"/>
+              </w:rPr>
+              <w:t>xlsx</w:t>
+            </w:r>
+            <w:proofErr w:type="spellEnd"/>
+            <w:r>
+              <w:rPr>
+                <w:rFonts w:ascii="宋体" w:eastAsia="宋体" w:hAnsi="宋体" w:cs="宋体" w:hint="eastAsia"/>
+                <w:color w:val="000000"/>
+                <w:kern w:val="0"/>
+                <w:sz w:val="22"/>
+              </w:rPr>
+              <w:t>,统一放在一个ZIP里</w:t>
             </w:r>
           </w:p>
         </w:tc>
@@ -8097,14 +8311,25 @@
                 <w:sz w:val="22"/>
               </w:rPr>
             </w:pPr>
-            <w:r>
-              <w:rPr>
-                <w:rFonts w:ascii="宋体" w:eastAsia="宋体" w:hAnsi="宋体" w:cs="宋体" w:hint="eastAsia"/>
-                <w:color w:val="000000"/>
-                <w:kern w:val="0"/>
-                <w:sz w:val="22"/>
-              </w:rPr>
-              <w:t>xlsx,统一放在一个ZIP里</w:t>
+            <w:proofErr w:type="spellStart"/>
+            <w:r>
+              <w:rPr>
+                <w:rFonts w:ascii="宋体" w:eastAsia="宋体" w:hAnsi="宋体" w:cs="宋体" w:hint="eastAsia"/>
+                <w:color w:val="000000"/>
+                <w:kern w:val="0"/>
+                <w:sz w:val="22"/>
+              </w:rPr>
+              <w:t>xlsx</w:t>
+            </w:r>
+            <w:proofErr w:type="spellEnd"/>
+            <w:r>
+              <w:rPr>
+                <w:rFonts w:ascii="宋体" w:eastAsia="宋体" w:hAnsi="宋体" w:cs="宋体" w:hint="eastAsia"/>
+                <w:color w:val="000000"/>
+                <w:kern w:val="0"/>
+                <w:sz w:val="22"/>
+              </w:rPr>
+              <w:t>,统一放在一个ZIP里</w:t>
             </w:r>
           </w:p>
         </w:tc>
@@ -8245,14 +8470,25 @@
                 <w:sz w:val="22"/>
               </w:rPr>
             </w:pPr>
-            <w:r>
-              <w:rPr>
-                <w:rFonts w:ascii="宋体" w:eastAsia="宋体" w:hAnsi="宋体" w:cs="宋体" w:hint="eastAsia"/>
-                <w:color w:val="000000"/>
-                <w:kern w:val="0"/>
-                <w:sz w:val="22"/>
-              </w:rPr>
-              <w:t>xlsx,统一放在一个ZIP里</w:t>
+            <w:proofErr w:type="spellStart"/>
+            <w:r>
+              <w:rPr>
+                <w:rFonts w:ascii="宋体" w:eastAsia="宋体" w:hAnsi="宋体" w:cs="宋体" w:hint="eastAsia"/>
+                <w:color w:val="000000"/>
+                <w:kern w:val="0"/>
+                <w:sz w:val="22"/>
+              </w:rPr>
+              <w:t>xlsx</w:t>
+            </w:r>
+            <w:proofErr w:type="spellEnd"/>
+            <w:r>
+              <w:rPr>
+                <w:rFonts w:ascii="宋体" w:eastAsia="宋体" w:hAnsi="宋体" w:cs="宋体" w:hint="eastAsia"/>
+                <w:color w:val="000000"/>
+                <w:kern w:val="0"/>
+                <w:sz w:val="22"/>
+              </w:rPr>
+              <w:t>,统一放在一个ZIP里</w:t>
             </w:r>
           </w:p>
         </w:tc>
@@ -8393,14 +8629,25 @@
                 <w:sz w:val="22"/>
               </w:rPr>
             </w:pPr>
-            <w:r>
-              <w:rPr>
-                <w:rFonts w:ascii="宋体" w:eastAsia="宋体" w:hAnsi="宋体" w:cs="宋体" w:hint="eastAsia"/>
-                <w:color w:val="000000"/>
-                <w:kern w:val="0"/>
-                <w:sz w:val="22"/>
-              </w:rPr>
-              <w:t>xlsx,统一放在一个ZIP里</w:t>
+            <w:proofErr w:type="spellStart"/>
+            <w:r>
+              <w:rPr>
+                <w:rFonts w:ascii="宋体" w:eastAsia="宋体" w:hAnsi="宋体" w:cs="宋体" w:hint="eastAsia"/>
+                <w:color w:val="000000"/>
+                <w:kern w:val="0"/>
+                <w:sz w:val="22"/>
+              </w:rPr>
+              <w:t>xlsx</w:t>
+            </w:r>
+            <w:proofErr w:type="spellEnd"/>
+            <w:r>
+              <w:rPr>
+                <w:rFonts w:ascii="宋体" w:eastAsia="宋体" w:hAnsi="宋体" w:cs="宋体" w:hint="eastAsia"/>
+                <w:color w:val="000000"/>
+                <w:kern w:val="0"/>
+                <w:sz w:val="22"/>
+              </w:rPr>
+              <w:t>,统一放在一个ZIP里</w:t>
             </w:r>
           </w:p>
         </w:tc>
@@ -8541,14 +8788,25 @@
                 <w:sz w:val="22"/>
               </w:rPr>
             </w:pPr>
-            <w:r>
-              <w:rPr>
-                <w:rFonts w:ascii="宋体" w:eastAsia="宋体" w:hAnsi="宋体" w:cs="宋体" w:hint="eastAsia"/>
-                <w:color w:val="000000"/>
-                <w:kern w:val="0"/>
-                <w:sz w:val="22"/>
-              </w:rPr>
-              <w:t>xlsx,统一放在一个ZIP里</w:t>
+            <w:proofErr w:type="spellStart"/>
+            <w:r>
+              <w:rPr>
+                <w:rFonts w:ascii="宋体" w:eastAsia="宋体" w:hAnsi="宋体" w:cs="宋体" w:hint="eastAsia"/>
+                <w:color w:val="000000"/>
+                <w:kern w:val="0"/>
+                <w:sz w:val="22"/>
+              </w:rPr>
+              <w:t>xlsx</w:t>
+            </w:r>
+            <w:proofErr w:type="spellEnd"/>
+            <w:r>
+              <w:rPr>
+                <w:rFonts w:ascii="宋体" w:eastAsia="宋体" w:hAnsi="宋体" w:cs="宋体" w:hint="eastAsia"/>
+                <w:color w:val="000000"/>
+                <w:kern w:val="0"/>
+                <w:sz w:val="22"/>
+              </w:rPr>
+              <w:t>,统一放在一个ZIP里</w:t>
             </w:r>
           </w:p>
         </w:tc>
@@ -8689,14 +8947,25 @@
                 <w:sz w:val="22"/>
               </w:rPr>
             </w:pPr>
-            <w:r>
-              <w:rPr>
-                <w:rFonts w:ascii="宋体" w:eastAsia="宋体" w:hAnsi="宋体" w:cs="宋体" w:hint="eastAsia"/>
-                <w:color w:val="000000"/>
-                <w:kern w:val="0"/>
-                <w:sz w:val="22"/>
-              </w:rPr>
-              <w:t>xlsx,统一放在一个ZIP里</w:t>
+            <w:proofErr w:type="spellStart"/>
+            <w:r>
+              <w:rPr>
+                <w:rFonts w:ascii="宋体" w:eastAsia="宋体" w:hAnsi="宋体" w:cs="宋体" w:hint="eastAsia"/>
+                <w:color w:val="000000"/>
+                <w:kern w:val="0"/>
+                <w:sz w:val="22"/>
+              </w:rPr>
+              <w:t>xlsx</w:t>
+            </w:r>
+            <w:proofErr w:type="spellEnd"/>
+            <w:r>
+              <w:rPr>
+                <w:rFonts w:ascii="宋体" w:eastAsia="宋体" w:hAnsi="宋体" w:cs="宋体" w:hint="eastAsia"/>
+                <w:color w:val="000000"/>
+                <w:kern w:val="0"/>
+                <w:sz w:val="22"/>
+              </w:rPr>
+              <w:t>,统一放在一个ZIP里</w:t>
             </w:r>
           </w:p>
         </w:tc>
@@ -8837,14 +9106,25 @@
                 <w:sz w:val="22"/>
               </w:rPr>
             </w:pPr>
-            <w:r>
-              <w:rPr>
-                <w:rFonts w:ascii="宋体" w:eastAsia="宋体" w:hAnsi="宋体" w:cs="宋体" w:hint="eastAsia"/>
-                <w:color w:val="000000"/>
-                <w:kern w:val="0"/>
-                <w:sz w:val="22"/>
-              </w:rPr>
-              <w:t>xlsx,统一放在一个ZIP里</w:t>
+            <w:proofErr w:type="spellStart"/>
+            <w:r>
+              <w:rPr>
+                <w:rFonts w:ascii="宋体" w:eastAsia="宋体" w:hAnsi="宋体" w:cs="宋体" w:hint="eastAsia"/>
+                <w:color w:val="000000"/>
+                <w:kern w:val="0"/>
+                <w:sz w:val="22"/>
+              </w:rPr>
+              <w:t>xlsx</w:t>
+            </w:r>
+            <w:proofErr w:type="spellEnd"/>
+            <w:r>
+              <w:rPr>
+                <w:rFonts w:ascii="宋体" w:eastAsia="宋体" w:hAnsi="宋体" w:cs="宋体" w:hint="eastAsia"/>
+                <w:color w:val="000000"/>
+                <w:kern w:val="0"/>
+                <w:sz w:val="22"/>
+              </w:rPr>
+              <w:t>,统一放在一个ZIP里</w:t>
             </w:r>
           </w:p>
         </w:tc>
@@ -8985,14 +9265,25 @@
                 <w:sz w:val="22"/>
               </w:rPr>
             </w:pPr>
-            <w:r>
-              <w:rPr>
-                <w:rFonts w:ascii="宋体" w:eastAsia="宋体" w:hAnsi="宋体" w:cs="宋体" w:hint="eastAsia"/>
-                <w:color w:val="000000"/>
-                <w:kern w:val="0"/>
-                <w:sz w:val="22"/>
-              </w:rPr>
-              <w:t>xlsx,统一放在一个ZIP里</w:t>
+            <w:proofErr w:type="spellStart"/>
+            <w:r>
+              <w:rPr>
+                <w:rFonts w:ascii="宋体" w:eastAsia="宋体" w:hAnsi="宋体" w:cs="宋体" w:hint="eastAsia"/>
+                <w:color w:val="000000"/>
+                <w:kern w:val="0"/>
+                <w:sz w:val="22"/>
+              </w:rPr>
+              <w:t>xlsx</w:t>
+            </w:r>
+            <w:proofErr w:type="spellEnd"/>
+            <w:r>
+              <w:rPr>
+                <w:rFonts w:ascii="宋体" w:eastAsia="宋体" w:hAnsi="宋体" w:cs="宋体" w:hint="eastAsia"/>
+                <w:color w:val="000000"/>
+                <w:kern w:val="0"/>
+                <w:sz w:val="22"/>
+              </w:rPr>
+              <w:t>,统一放在一个ZIP里</w:t>
             </w:r>
           </w:p>
         </w:tc>
@@ -9133,14 +9424,25 @@
                 <w:sz w:val="22"/>
               </w:rPr>
             </w:pPr>
-            <w:r>
-              <w:rPr>
-                <w:rFonts w:ascii="宋体" w:eastAsia="宋体" w:hAnsi="宋体" w:cs="宋体" w:hint="eastAsia"/>
-                <w:color w:val="000000"/>
-                <w:kern w:val="0"/>
-                <w:sz w:val="22"/>
-              </w:rPr>
-              <w:t>xlsx,统一放在一个ZIP里</w:t>
+            <w:proofErr w:type="spellStart"/>
+            <w:r>
+              <w:rPr>
+                <w:rFonts w:ascii="宋体" w:eastAsia="宋体" w:hAnsi="宋体" w:cs="宋体" w:hint="eastAsia"/>
+                <w:color w:val="000000"/>
+                <w:kern w:val="0"/>
+                <w:sz w:val="22"/>
+              </w:rPr>
+              <w:t>xlsx</w:t>
+            </w:r>
+            <w:proofErr w:type="spellEnd"/>
+            <w:r>
+              <w:rPr>
+                <w:rFonts w:ascii="宋体" w:eastAsia="宋体" w:hAnsi="宋体" w:cs="宋体" w:hint="eastAsia"/>
+                <w:color w:val="000000"/>
+                <w:kern w:val="0"/>
+                <w:sz w:val="22"/>
+              </w:rPr>
+              <w:t>,统一放在一个ZIP里</w:t>
             </w:r>
           </w:p>
         </w:tc>
@@ -9281,14 +9583,25 @@
                 <w:sz w:val="22"/>
               </w:rPr>
             </w:pPr>
-            <w:r>
-              <w:rPr>
-                <w:rFonts w:ascii="宋体" w:eastAsia="宋体" w:hAnsi="宋体" w:cs="宋体" w:hint="eastAsia"/>
-                <w:color w:val="000000"/>
-                <w:kern w:val="0"/>
-                <w:sz w:val="22"/>
-              </w:rPr>
-              <w:t>xlsx,统一放在一个ZIP里</w:t>
+            <w:proofErr w:type="spellStart"/>
+            <w:r>
+              <w:rPr>
+                <w:rFonts w:ascii="宋体" w:eastAsia="宋体" w:hAnsi="宋体" w:cs="宋体" w:hint="eastAsia"/>
+                <w:color w:val="000000"/>
+                <w:kern w:val="0"/>
+                <w:sz w:val="22"/>
+              </w:rPr>
+              <w:t>xlsx</w:t>
+            </w:r>
+            <w:proofErr w:type="spellEnd"/>
+            <w:r>
+              <w:rPr>
+                <w:rFonts w:ascii="宋体" w:eastAsia="宋体" w:hAnsi="宋体" w:cs="宋体" w:hint="eastAsia"/>
+                <w:color w:val="000000"/>
+                <w:kern w:val="0"/>
+                <w:sz w:val="22"/>
+              </w:rPr>
+              <w:t>,统一放在一个ZIP里</w:t>
             </w:r>
           </w:p>
         </w:tc>
@@ -9429,14 +9742,25 @@
                 <w:sz w:val="22"/>
               </w:rPr>
             </w:pPr>
-            <w:r>
-              <w:rPr>
-                <w:rFonts w:ascii="宋体" w:eastAsia="宋体" w:hAnsi="宋体" w:cs="宋体" w:hint="eastAsia"/>
-                <w:color w:val="000000"/>
-                <w:kern w:val="0"/>
-                <w:sz w:val="22"/>
-              </w:rPr>
-              <w:t>xlsx,统一放在一个ZIP里</w:t>
+            <w:proofErr w:type="spellStart"/>
+            <w:r>
+              <w:rPr>
+                <w:rFonts w:ascii="宋体" w:eastAsia="宋体" w:hAnsi="宋体" w:cs="宋体" w:hint="eastAsia"/>
+                <w:color w:val="000000"/>
+                <w:kern w:val="0"/>
+                <w:sz w:val="22"/>
+              </w:rPr>
+              <w:t>xlsx</w:t>
+            </w:r>
+            <w:proofErr w:type="spellEnd"/>
+            <w:r>
+              <w:rPr>
+                <w:rFonts w:ascii="宋体" w:eastAsia="宋体" w:hAnsi="宋体" w:cs="宋体" w:hint="eastAsia"/>
+                <w:color w:val="000000"/>
+                <w:kern w:val="0"/>
+                <w:sz w:val="22"/>
+              </w:rPr>
+              <w:t>,统一放在一个ZIP里</w:t>
             </w:r>
           </w:p>
         </w:tc>
@@ -9577,14 +9901,25 @@
                 <w:sz w:val="22"/>
               </w:rPr>
             </w:pPr>
-            <w:r>
-              <w:rPr>
-                <w:rFonts w:ascii="宋体" w:eastAsia="宋体" w:hAnsi="宋体" w:cs="宋体" w:hint="eastAsia"/>
-                <w:color w:val="000000"/>
-                <w:kern w:val="0"/>
-                <w:sz w:val="22"/>
-              </w:rPr>
-              <w:t>xlsx,统一放在一个ZIP里</w:t>
+            <w:proofErr w:type="spellStart"/>
+            <w:r>
+              <w:rPr>
+                <w:rFonts w:ascii="宋体" w:eastAsia="宋体" w:hAnsi="宋体" w:cs="宋体" w:hint="eastAsia"/>
+                <w:color w:val="000000"/>
+                <w:kern w:val="0"/>
+                <w:sz w:val="22"/>
+              </w:rPr>
+              <w:t>xlsx</w:t>
+            </w:r>
+            <w:proofErr w:type="spellEnd"/>
+            <w:r>
+              <w:rPr>
+                <w:rFonts w:ascii="宋体" w:eastAsia="宋体" w:hAnsi="宋体" w:cs="宋体" w:hint="eastAsia"/>
+                <w:color w:val="000000"/>
+                <w:kern w:val="0"/>
+                <w:sz w:val="22"/>
+              </w:rPr>
+              <w:t>,统一放在一个ZIP里</w:t>
             </w:r>
           </w:p>
         </w:tc>
@@ -9725,14 +10060,25 @@
                 <w:sz w:val="22"/>
               </w:rPr>
             </w:pPr>
-            <w:r>
-              <w:rPr>
-                <w:rFonts w:ascii="宋体" w:eastAsia="宋体" w:hAnsi="宋体" w:cs="宋体" w:hint="eastAsia"/>
-                <w:color w:val="000000"/>
-                <w:kern w:val="0"/>
-                <w:sz w:val="22"/>
-              </w:rPr>
-              <w:t>xlsx,统一放在一个ZIP里</w:t>
+            <w:proofErr w:type="spellStart"/>
+            <w:r>
+              <w:rPr>
+                <w:rFonts w:ascii="宋体" w:eastAsia="宋体" w:hAnsi="宋体" w:cs="宋体" w:hint="eastAsia"/>
+                <w:color w:val="000000"/>
+                <w:kern w:val="0"/>
+                <w:sz w:val="22"/>
+              </w:rPr>
+              <w:t>xlsx</w:t>
+            </w:r>
+            <w:proofErr w:type="spellEnd"/>
+            <w:r>
+              <w:rPr>
+                <w:rFonts w:ascii="宋体" w:eastAsia="宋体" w:hAnsi="宋体" w:cs="宋体" w:hint="eastAsia"/>
+                <w:color w:val="000000"/>
+                <w:kern w:val="0"/>
+                <w:sz w:val="22"/>
+              </w:rPr>
+              <w:t>,统一放在一个ZIP里</w:t>
             </w:r>
           </w:p>
         </w:tc>
@@ -9801,6 +10147,7 @@
                 <w:sz w:val="22"/>
               </w:rPr>
             </w:pPr>
+            <w:proofErr w:type="spellStart"/>
             <w:r>
               <w:rPr>
                 <w:rFonts w:ascii="宋体" w:eastAsia="宋体" w:hAnsi="宋体" w:cs="宋体" w:hint="eastAsia"/>
@@ -9810,6 +10157,7 @@
               </w:rPr>
               <w:t>APOLLO_YYYYMM.prn</w:t>
             </w:r>
+            <w:proofErr w:type="spellEnd"/>
           </w:p>
         </w:tc>
         <w:tc>
@@ -10032,6 +10380,7 @@
                 <w:sz w:val="22"/>
               </w:rPr>
             </w:pPr>
+            <w:proofErr w:type="spellStart"/>
             <w:r>
               <w:rPr>
                 <w:rFonts w:ascii="宋体" w:eastAsia="宋体" w:hAnsi="宋体" w:cs="宋体" w:hint="eastAsia"/>
@@ -10043,6 +10392,7 @@
               </w:rPr>
               <w:t>csv</w:t>
             </w:r>
+            <w:proofErr w:type="spellEnd"/>
             <w:r>
               <w:rPr>
                 <w:rFonts w:ascii="宋体" w:eastAsia="宋体" w:hAnsi="宋体" w:cs="宋体" w:hint="eastAsia"/>
@@ -10129,7 +10479,21 @@
         <w:rPr>
           <w:rFonts w:hint="eastAsia"/>
         </w:rPr>
-        <w:t>、每次打的加密压缩包必须包含下列所有的文件（共</w:t>
+        <w:t>、每次打的加密压缩</w:t>
+      </w:r>
+      <w:proofErr w:type="gramStart"/>
+      <w:r>
+        <w:rPr>
+          <w:rFonts w:hint="eastAsia"/>
+        </w:rPr>
+        <w:t>包必须</w:t>
+      </w:r>
+      <w:proofErr w:type="gramEnd"/>
+      <w:r>
+        <w:rPr>
+          <w:rFonts w:hint="eastAsia"/>
+        </w:rPr>
+        <w:t>包含下列所有的文件（共</w:t>
       </w:r>
       <w:r>
         <w:rPr>
@@ -10175,6 +10539,7 @@
         </w:rPr>
         <w:t>个自然</w:t>
       </w:r>
+      <w:proofErr w:type="gramStart"/>
       <w:r>
         <w:rPr>
           <w:rFonts w:hint="eastAsia"/>
@@ -10185,7 +10550,14 @@
         <w:rPr>
           <w:rFonts w:hint="eastAsia"/>
         </w:rPr>
-        <w:t>无法上传</w:t>
+        <w:t>无法</w:t>
+      </w:r>
+      <w:proofErr w:type="gramEnd"/>
+      <w:r>
+        <w:rPr>
+          <w:rFonts w:hint="eastAsia"/>
+        </w:rPr>
+        <w:t>上传</w:t>
       </w:r>
     </w:p>
     <w:tbl>
@@ -14702,7 +15074,27 @@
                 <w:kern w:val="0"/>
                 <w:sz w:val="22"/>
               </w:rPr>
-              <w:t>A1411_6101000HSBC  HSBC XI’AN201801.XLS</w:t>
+              <w:t>A1411_6101000HSBC  HSBC XI</w:t>
+            </w:r>
+            <w:proofErr w:type="gramStart"/>
+            <w:r>
+              <w:rPr>
+                <w:rFonts w:ascii="宋体" w:eastAsia="宋体" w:hAnsi="宋体" w:cs="宋体" w:hint="eastAsia"/>
+                <w:color w:val="000000"/>
+                <w:kern w:val="0"/>
+                <w:sz w:val="22"/>
+              </w:rPr>
+              <w:t>’</w:t>
+            </w:r>
+            <w:proofErr w:type="gramEnd"/>
+            <w:r>
+              <w:rPr>
+                <w:rFonts w:ascii="宋体" w:eastAsia="宋体" w:hAnsi="宋体" w:cs="宋体" w:hint="eastAsia"/>
+                <w:color w:val="000000"/>
+                <w:kern w:val="0"/>
+                <w:sz w:val="22"/>
+              </w:rPr>
+              <w:t>AN201801.XLS</w:t>
             </w:r>
           </w:p>
         </w:tc>
@@ -19169,7 +19561,27 @@
                 <w:kern w:val="0"/>
                 <w:sz w:val="22"/>
               </w:rPr>
-              <w:t>A2411_6101000HSBC  HSBC XI’AN201801.XLS</w:t>
+              <w:t>A2411_6101000HSBC  HSBC XI</w:t>
+            </w:r>
+            <w:proofErr w:type="gramStart"/>
+            <w:r>
+              <w:rPr>
+                <w:rFonts w:ascii="宋体" w:eastAsia="宋体" w:hAnsi="宋体" w:cs="宋体" w:hint="eastAsia"/>
+                <w:color w:val="000000"/>
+                <w:kern w:val="0"/>
+                <w:sz w:val="22"/>
+              </w:rPr>
+              <w:t>’</w:t>
+            </w:r>
+            <w:proofErr w:type="gramEnd"/>
+            <w:r>
+              <w:rPr>
+                <w:rFonts w:ascii="宋体" w:eastAsia="宋体" w:hAnsi="宋体" w:cs="宋体" w:hint="eastAsia"/>
+                <w:color w:val="000000"/>
+                <w:kern w:val="0"/>
+                <w:sz w:val="22"/>
+              </w:rPr>
+              <w:t>AN201801.XLS</w:t>
             </w:r>
           </w:p>
         </w:tc>
@@ -19263,14 +19675,22 @@
         <w:rPr>
           <w:rFonts w:hint="eastAsia"/>
         </w:rPr>
-        <w:t>、用户只能上传所属部门的文件，不能上传</w:t>
-      </w:r>
+        <w:t>、用户只能上传所属部门的文件，不能上</w:t>
+      </w:r>
+      <w:proofErr w:type="gramStart"/>
       <w:r>
         <w:rPr>
           <w:rFonts w:hint="eastAsia"/>
         </w:rPr>
+        <w:t>传</w:t>
+      </w:r>
+      <w:r>
+        <w:rPr>
+          <w:rFonts w:hint="eastAsia"/>
+        </w:rPr>
         <w:t>其他</w:t>
       </w:r>
+      <w:proofErr w:type="gramEnd"/>
       <w:r>
         <w:rPr>
           <w:rFonts w:hint="eastAsia"/>
@@ -19309,6 +19729,7 @@
         </w:rPr>
         <w:t>个自然</w:t>
       </w:r>
+      <w:proofErr w:type="gramStart"/>
       <w:r>
         <w:rPr>
           <w:rFonts w:hint="eastAsia"/>
@@ -19319,7 +19740,14 @@
         <w:rPr>
           <w:rFonts w:hint="eastAsia"/>
         </w:rPr>
-        <w:t>无法上传</w:t>
+        <w:t>无法</w:t>
+      </w:r>
+      <w:proofErr w:type="gramEnd"/>
+      <w:r>
+        <w:rPr>
+          <w:rFonts w:hint="eastAsia"/>
+        </w:rPr>
+        <w:t>上传</w:t>
       </w:r>
       <w:r>
         <w:rPr>
@@ -19448,8 +19876,19 @@
                 <w:kern w:val="0"/>
                 <w:sz w:val="22"/>
               </w:rPr>
-              <w:t>上传方式</w:t>
-            </w:r>
+              <w:t>上</w:t>
+            </w:r>
+            <w:proofErr w:type="gramStart"/>
+            <w:r>
+              <w:rPr>
+                <w:rFonts w:ascii="宋体" w:eastAsia="宋体" w:hAnsi="宋体" w:cs="宋体" w:hint="eastAsia"/>
+                <w:color w:val="000000"/>
+                <w:kern w:val="0"/>
+                <w:sz w:val="22"/>
+              </w:rPr>
+              <w:t>传方式</w:t>
+            </w:r>
+            <w:proofErr w:type="gramEnd"/>
           </w:p>
         </w:tc>
         <w:tc>
@@ -19484,8 +19923,19 @@
                 <w:kern w:val="0"/>
                 <w:sz w:val="22"/>
               </w:rPr>
-              <w:t>上传部门</w:t>
-            </w:r>
+              <w:t>上</w:t>
+            </w:r>
+            <w:proofErr w:type="gramStart"/>
+            <w:r>
+              <w:rPr>
+                <w:rFonts w:ascii="宋体" w:eastAsia="宋体" w:hAnsi="宋体" w:cs="宋体" w:hint="eastAsia"/>
+                <w:color w:val="000000"/>
+                <w:kern w:val="0"/>
+                <w:sz w:val="22"/>
+              </w:rPr>
+              <w:t>传部门</w:t>
+            </w:r>
+            <w:proofErr w:type="gramEnd"/>
           </w:p>
         </w:tc>
       </w:tr>
@@ -19619,6 +20069,7 @@
                 <w:sz w:val="22"/>
               </w:rPr>
             </w:pPr>
+            <w:proofErr w:type="spellStart"/>
             <w:r>
               <w:rPr>
                 <w:rFonts w:ascii="宋体" w:eastAsia="宋体" w:hAnsi="宋体" w:cs="宋体" w:hint="eastAsia"/>
@@ -19628,6 +20079,7 @@
               </w:rPr>
               <w:t>xlsx</w:t>
             </w:r>
+            <w:proofErr w:type="spellEnd"/>
           </w:p>
         </w:tc>
         <w:tc>
@@ -19797,6 +20249,7 @@
                 <w:sz w:val="22"/>
               </w:rPr>
             </w:pPr>
+            <w:proofErr w:type="spellStart"/>
             <w:r>
               <w:rPr>
                 <w:rFonts w:ascii="宋体" w:eastAsia="宋体" w:hAnsi="宋体" w:cs="宋体" w:hint="eastAsia"/>
@@ -19806,6 +20259,7 @@
               </w:rPr>
               <w:t>xlsx</w:t>
             </w:r>
+            <w:proofErr w:type="spellEnd"/>
           </w:p>
         </w:tc>
         <w:tc>
@@ -19946,6 +20400,7 @@
                 <w:sz w:val="22"/>
               </w:rPr>
             </w:pPr>
+            <w:proofErr w:type="spellStart"/>
             <w:r>
               <w:rPr>
                 <w:rFonts w:ascii="宋体" w:eastAsia="宋体" w:hAnsi="宋体" w:cs="宋体" w:hint="eastAsia"/>
@@ -19955,6 +20410,7 @@
               </w:rPr>
               <w:t>xlsx</w:t>
             </w:r>
+            <w:proofErr w:type="spellEnd"/>
           </w:p>
         </w:tc>
         <w:tc>
@@ -20113,6 +20569,7 @@
                 <w:sz w:val="22"/>
               </w:rPr>
             </w:pPr>
+            <w:proofErr w:type="spellStart"/>
             <w:r>
               <w:rPr>
                 <w:rFonts w:ascii="宋体" w:eastAsia="宋体" w:hAnsi="宋体" w:cs="宋体" w:hint="eastAsia"/>
@@ -20122,6 +20579,7 @@
               </w:rPr>
               <w:t>xlsx</w:t>
             </w:r>
+            <w:proofErr w:type="spellEnd"/>
           </w:p>
         </w:tc>
         <w:tc>
@@ -20280,6 +20738,7 @@
                 <w:sz w:val="22"/>
               </w:rPr>
             </w:pPr>
+            <w:proofErr w:type="spellStart"/>
             <w:r>
               <w:rPr>
                 <w:rFonts w:ascii="宋体" w:eastAsia="宋体" w:hAnsi="宋体" w:cs="宋体" w:hint="eastAsia"/>
@@ -20289,6 +20748,7 @@
               </w:rPr>
               <w:t>xlsx</w:t>
             </w:r>
+            <w:proofErr w:type="spellEnd"/>
           </w:p>
         </w:tc>
         <w:tc>
@@ -20429,6 +20889,7 @@
                 <w:sz w:val="22"/>
               </w:rPr>
             </w:pPr>
+            <w:proofErr w:type="spellStart"/>
             <w:r>
               <w:rPr>
                 <w:rFonts w:ascii="宋体" w:eastAsia="宋体" w:hAnsi="宋体" w:cs="宋体" w:hint="eastAsia"/>
@@ -20438,6 +20899,7 @@
               </w:rPr>
               <w:t>xlsx</w:t>
             </w:r>
+            <w:proofErr w:type="spellEnd"/>
           </w:p>
         </w:tc>
         <w:tc>
@@ -20907,6 +21369,7 @@
                 <w:sz w:val="22"/>
               </w:rPr>
             </w:pPr>
+            <w:proofErr w:type="spellStart"/>
             <w:r>
               <w:rPr>
                 <w:rFonts w:ascii="宋体" w:eastAsia="宋体" w:hAnsi="宋体" w:cs="宋体" w:hint="eastAsia"/>
@@ -20916,6 +21379,7 @@
               </w:rPr>
               <w:t>xlsx</w:t>
             </w:r>
+            <w:proofErr w:type="spellEnd"/>
           </w:p>
         </w:tc>
         <w:tc>
@@ -21083,6 +21547,7 @@
                 <w:sz w:val="22"/>
               </w:rPr>
             </w:pPr>
+            <w:proofErr w:type="spellStart"/>
             <w:r>
               <w:rPr>
                 <w:rFonts w:ascii="宋体" w:eastAsia="宋体" w:hAnsi="宋体" w:cs="宋体" w:hint="eastAsia"/>
@@ -21092,6 +21557,7 @@
               </w:rPr>
               <w:t>xlsx</w:t>
             </w:r>
+            <w:proofErr w:type="spellEnd"/>
           </w:p>
         </w:tc>
         <w:tc>
@@ -21232,6 +21698,7 @@
                 <w:sz w:val="22"/>
               </w:rPr>
             </w:pPr>
+            <w:proofErr w:type="spellStart"/>
             <w:r>
               <w:rPr>
                 <w:rFonts w:ascii="宋体" w:eastAsia="宋体" w:hAnsi="宋体" w:cs="宋体" w:hint="eastAsia"/>
@@ -21241,6 +21708,7 @@
               </w:rPr>
               <w:t>xlsx</w:t>
             </w:r>
+            <w:proofErr w:type="spellEnd"/>
           </w:p>
         </w:tc>
         <w:tc>
@@ -21977,6 +22445,7 @@
                 <w:sz w:val="22"/>
               </w:rPr>
             </w:pPr>
+            <w:proofErr w:type="spellStart"/>
             <w:r>
               <w:rPr>
                 <w:rFonts w:ascii="宋体" w:eastAsia="宋体" w:hAnsi="宋体" w:cs="宋体" w:hint="eastAsia"/>
@@ -21986,6 +22455,7 @@
               </w:rPr>
               <w:t>xlsx</w:t>
             </w:r>
+            <w:proofErr w:type="spellEnd"/>
           </w:p>
         </w:tc>
         <w:tc>
@@ -22126,6 +22596,7 @@
                 <w:sz w:val="22"/>
               </w:rPr>
             </w:pPr>
+            <w:proofErr w:type="spellStart"/>
             <w:r>
               <w:rPr>
                 <w:rFonts w:ascii="宋体" w:eastAsia="宋体" w:hAnsi="宋体" w:cs="宋体" w:hint="eastAsia"/>
@@ -22135,6 +22606,7 @@
               </w:rPr>
               <w:t>xlsx</w:t>
             </w:r>
+            <w:proofErr w:type="spellEnd"/>
           </w:p>
         </w:tc>
         <w:tc>
@@ -22275,6 +22747,7 @@
                 <w:sz w:val="22"/>
               </w:rPr>
             </w:pPr>
+            <w:proofErr w:type="spellStart"/>
             <w:r>
               <w:rPr>
                 <w:rFonts w:ascii="宋体" w:eastAsia="宋体" w:hAnsi="宋体" w:cs="宋体" w:hint="eastAsia"/>
@@ -22284,6 +22757,7 @@
               </w:rPr>
               <w:t>xlsx</w:t>
             </w:r>
+            <w:proofErr w:type="spellEnd"/>
           </w:p>
         </w:tc>
         <w:tc>
@@ -22424,6 +22898,7 @@
                 <w:sz w:val="22"/>
               </w:rPr>
             </w:pPr>
+            <w:proofErr w:type="spellStart"/>
             <w:r>
               <w:rPr>
                 <w:rFonts w:ascii="宋体" w:eastAsia="宋体" w:hAnsi="宋体" w:cs="宋体" w:hint="eastAsia"/>
@@ -22433,6 +22908,7 @@
               </w:rPr>
               <w:t>xlsx</w:t>
             </w:r>
+            <w:proofErr w:type="spellEnd"/>
           </w:p>
         </w:tc>
         <w:tc>
@@ -22573,6 +23049,7 @@
                 <w:sz w:val="22"/>
               </w:rPr>
             </w:pPr>
+            <w:proofErr w:type="spellStart"/>
             <w:r>
               <w:rPr>
                 <w:rFonts w:ascii="宋体" w:eastAsia="宋体" w:hAnsi="宋体" w:cs="宋体" w:hint="eastAsia"/>
@@ -22582,6 +23059,7 @@
               </w:rPr>
               <w:t>xlsx</w:t>
             </w:r>
+            <w:proofErr w:type="spellEnd"/>
           </w:p>
         </w:tc>
         <w:tc>
@@ -22722,6 +23200,7 @@
                 <w:sz w:val="22"/>
               </w:rPr>
             </w:pPr>
+            <w:proofErr w:type="spellStart"/>
             <w:r>
               <w:rPr>
                 <w:rFonts w:ascii="宋体" w:eastAsia="宋体" w:hAnsi="宋体" w:cs="宋体" w:hint="eastAsia"/>
@@ -22731,6 +23210,7 @@
               </w:rPr>
               <w:t>xlsx</w:t>
             </w:r>
+            <w:proofErr w:type="spellEnd"/>
           </w:p>
         </w:tc>
         <w:tc>
@@ -22798,6 +23278,7 @@
                 <w:sz w:val="22"/>
               </w:rPr>
             </w:pPr>
+            <w:proofErr w:type="gramStart"/>
             <w:r>
               <w:rPr>
                 <w:rFonts w:ascii="宋体" w:eastAsia="宋体" w:hAnsi="宋体" w:cs="宋体" w:hint="eastAsia"/>
@@ -22807,6 +23288,7 @@
               </w:rPr>
               <w:t>电票</w:t>
             </w:r>
+            <w:proofErr w:type="gramEnd"/>
           </w:p>
         </w:tc>
         <w:tc>
@@ -24174,6 +24656,7 @@
                 <w:sz w:val="22"/>
               </w:rPr>
             </w:pPr>
+            <w:proofErr w:type="spellStart"/>
             <w:r>
               <w:rPr>
                 <w:rFonts w:ascii="宋体" w:eastAsia="宋体" w:hAnsi="宋体" w:cs="宋体" w:hint="eastAsia"/>
@@ -24184,6 +24667,7 @@
               <w:lastRenderedPageBreak/>
               <w:t>xlsx</w:t>
             </w:r>
+            <w:proofErr w:type="spellEnd"/>
           </w:p>
         </w:tc>
         <w:tc>
@@ -24402,6 +24886,7 @@
                 <w:sz w:val="22"/>
               </w:rPr>
             </w:pPr>
+            <w:proofErr w:type="spellStart"/>
             <w:r>
               <w:rPr>
                 <w:rFonts w:ascii="宋体" w:eastAsia="宋体" w:hAnsi="宋体" w:cs="宋体" w:hint="eastAsia"/>
@@ -24411,6 +24896,7 @@
               </w:rPr>
               <w:t>xlsx</w:t>
             </w:r>
+            <w:proofErr w:type="spellEnd"/>
           </w:p>
         </w:tc>
         <w:tc>
@@ -24592,6 +25078,7 @@
                 <w:sz w:val="22"/>
               </w:rPr>
             </w:pPr>
+            <w:proofErr w:type="spellStart"/>
             <w:r>
               <w:rPr>
                 <w:rFonts w:ascii="宋体" w:eastAsia="宋体" w:hAnsi="宋体" w:cs="宋体" w:hint="eastAsia"/>
@@ -24601,6 +25088,7 @@
               </w:rPr>
               <w:t>xlsx</w:t>
             </w:r>
+            <w:proofErr w:type="spellEnd"/>
           </w:p>
         </w:tc>
         <w:tc>
@@ -24800,6 +25288,7 @@
                 <w:sz w:val="22"/>
               </w:rPr>
             </w:pPr>
+            <w:proofErr w:type="spellStart"/>
             <w:r>
               <w:rPr>
                 <w:rFonts w:ascii="宋体" w:eastAsia="宋体" w:hAnsi="宋体" w:cs="宋体" w:hint="eastAsia"/>
@@ -24809,6 +25298,7 @@
               </w:rPr>
               <w:t>xlsx</w:t>
             </w:r>
+            <w:proofErr w:type="spellEnd"/>
           </w:p>
         </w:tc>
         <w:tc>
@@ -24886,15 +25376,6 @@
             </w:pPr>
             <w:r>
               <w:rPr>
-                <w:rFonts w:ascii="宋体" w:eastAsia="宋体" w:hAnsi="宋体" w:cs="宋体" w:hint="eastAsia"/>
-                <w:color w:val="000000" w:themeColor="text1"/>
-                <w:kern w:val="0"/>
-                <w:sz w:val="22"/>
-              </w:rPr>
-              <w:t>---</w:t>
-            </w:r>
-            <w:r>
-              <w:rPr>
                 <w:rFonts w:ascii="宋体" w:eastAsia="宋体" w:hAnsi="宋体" w:cs="宋体"/>
                 <w:color w:val="000000" w:themeColor="text1"/>
                 <w:kern w:val="0"/>
@@ -24972,6 +25453,7 @@
                 <w:sz w:val="22"/>
               </w:rPr>
             </w:pPr>
+            <w:proofErr w:type="spellStart"/>
             <w:r>
               <w:rPr>
                 <w:rFonts w:ascii="宋体" w:eastAsia="宋体" w:hAnsi="宋体" w:cs="宋体" w:hint="eastAsia"/>
@@ -24981,6 +25463,7 @@
               </w:rPr>
               <w:t>xlsx</w:t>
             </w:r>
+            <w:proofErr w:type="spellEnd"/>
           </w:p>
         </w:tc>
         <w:tc>
@@ -25040,17 +25523,6 @@
             </w:pPr>
             <w:r>
               <w:rPr>
-                <w:rFonts w:ascii="宋体" w:eastAsia="宋体" w:hAnsi="宋体" w:cs="宋体" w:hint="eastAsia"/>
-                <w:color w:val="000000" w:themeColor="text1"/>
-                <w:kern w:val="0"/>
-                <w:sz w:val="22"/>
-              </w:rPr>
-              <w:t>---</w:t>
-            </w:r>
-            <w:bookmarkStart w:id="45" w:name="_GoBack"/>
-            <w:bookmarkEnd w:id="45"/>
-            <w:r>
-              <w:rPr>
                 <w:rFonts w:ascii="宋体" w:eastAsia="宋体" w:hAnsi="宋体" w:cs="宋体"/>
                 <w:color w:val="000000" w:themeColor="text1"/>
                 <w:kern w:val="0"/>
@@ -25146,6 +25618,7 @@
                 <w:sz w:val="22"/>
               </w:rPr>
             </w:pPr>
+            <w:proofErr w:type="spellStart"/>
             <w:r>
               <w:rPr>
                 <w:rFonts w:ascii="宋体" w:eastAsia="宋体" w:hAnsi="宋体" w:cs="宋体" w:hint="eastAsia"/>
@@ -25155,6 +25628,7 @@
               </w:rPr>
               <w:t>xlsx</w:t>
             </w:r>
+            <w:proofErr w:type="spellEnd"/>
           </w:p>
         </w:tc>
         <w:tc>
@@ -25318,6 +25792,7 @@
                 <w:sz w:val="22"/>
               </w:rPr>
             </w:pPr>
+            <w:proofErr w:type="spellStart"/>
             <w:r>
               <w:rPr>
                 <w:rFonts w:ascii="宋体" w:eastAsia="宋体" w:hAnsi="宋体" w:cs="宋体" w:hint="eastAsia"/>
@@ -25327,6 +25802,7 @@
               </w:rPr>
               <w:t>xlsx</w:t>
             </w:r>
+            <w:proofErr w:type="spellEnd"/>
           </w:p>
         </w:tc>
         <w:tc>
@@ -25411,6 +25887,8 @@
               </w:rPr>
               <w:t>GCBASDP</w:t>
             </w:r>
+            <w:bookmarkStart w:id="45" w:name="_GoBack"/>
+            <w:bookmarkEnd w:id="45"/>
           </w:p>
         </w:tc>
         <w:tc>
@@ -25490,6 +25968,7 @@
                 <w:sz w:val="22"/>
               </w:rPr>
             </w:pPr>
+            <w:proofErr w:type="spellStart"/>
             <w:r>
               <w:rPr>
                 <w:rFonts w:ascii="宋体" w:eastAsia="宋体" w:hAnsi="宋体" w:cs="宋体" w:hint="eastAsia"/>
@@ -25499,6 +25978,7 @@
               </w:rPr>
               <w:t>xlsx</w:t>
             </w:r>
+            <w:proofErr w:type="spellEnd"/>
           </w:p>
         </w:tc>
         <w:tc>
@@ -25698,6 +26178,7 @@
                 <w:sz w:val="22"/>
               </w:rPr>
             </w:pPr>
+            <w:proofErr w:type="spellStart"/>
             <w:r>
               <w:rPr>
                 <w:rFonts w:ascii="宋体" w:eastAsia="宋体" w:hAnsi="宋体" w:cs="宋体" w:hint="eastAsia"/>
@@ -25707,6 +26188,7 @@
               </w:rPr>
               <w:t>xlsx</w:t>
             </w:r>
+            <w:proofErr w:type="spellEnd"/>
           </w:p>
         </w:tc>
         <w:tc>
@@ -25888,6 +26370,7 @@
                 <w:sz w:val="22"/>
               </w:rPr>
             </w:pPr>
+            <w:proofErr w:type="spellStart"/>
             <w:r>
               <w:rPr>
                 <w:rFonts w:ascii="宋体" w:eastAsia="宋体" w:hAnsi="宋体" w:cs="宋体" w:hint="eastAsia"/>
@@ -25897,6 +26380,7 @@
               </w:rPr>
               <w:t>xlsx</w:t>
             </w:r>
+            <w:proofErr w:type="spellEnd"/>
           </w:p>
         </w:tc>
         <w:tc>
@@ -25979,7 +26463,27 @@
                 <w:kern w:val="0"/>
                 <w:sz w:val="22"/>
               </w:rPr>
-              <w:t>机构资产负债项目月报表</w:t>
+              <w:t>机构资产负债</w:t>
+            </w:r>
+            <w:proofErr w:type="gramStart"/>
+            <w:r>
+              <w:rPr>
+                <w:rFonts w:ascii="宋体" w:eastAsia="宋体" w:hAnsi="宋体" w:cs="宋体"/>
+                <w:color w:val="000000" w:themeColor="text1"/>
+                <w:kern w:val="0"/>
+                <w:sz w:val="22"/>
+              </w:rPr>
+              <w:t>项目月</w:t>
+            </w:r>
+            <w:proofErr w:type="gramEnd"/>
+            <w:r>
+              <w:rPr>
+                <w:rFonts w:ascii="宋体" w:eastAsia="宋体" w:hAnsi="宋体" w:cs="宋体"/>
+                <w:color w:val="000000" w:themeColor="text1"/>
+                <w:kern w:val="0"/>
+                <w:sz w:val="22"/>
+              </w:rPr>
+              <w:t>报表</w:t>
             </w:r>
             <w:r>
               <w:rPr>
@@ -26105,6 +26609,7 @@
                 <w:sz w:val="22"/>
               </w:rPr>
             </w:pPr>
+            <w:proofErr w:type="spellStart"/>
             <w:r>
               <w:rPr>
                 <w:rFonts w:ascii="宋体" w:eastAsia="宋体" w:hAnsi="宋体" w:cs="宋体" w:hint="eastAsia"/>
@@ -26114,6 +26619,7 @@
               </w:rPr>
               <w:t>xlsx</w:t>
             </w:r>
+            <w:proofErr w:type="spellEnd"/>
           </w:p>
         </w:tc>
         <w:tc>
@@ -26178,15 +26684,6 @@
                 <w:kern w:val="0"/>
                 <w:sz w:val="22"/>
               </w:rPr>
-              <w:t>---</w:t>
-            </w:r>
-            <w:r>
-              <w:rPr>
-                <w:rFonts w:ascii="宋体" w:eastAsia="宋体" w:hAnsi="宋体" w:cs="宋体" w:hint="eastAsia"/>
-                <w:color w:val="000000" w:themeColor="text1"/>
-                <w:kern w:val="0"/>
-                <w:sz w:val="22"/>
-              </w:rPr>
               <w:t>E</w:t>
             </w:r>
             <w:r>
@@ -26286,6 +26783,7 @@
                 <w:sz w:val="22"/>
               </w:rPr>
             </w:pPr>
+            <w:proofErr w:type="spellStart"/>
             <w:r>
               <w:rPr>
                 <w:rFonts w:ascii="宋体" w:eastAsia="宋体" w:hAnsi="宋体" w:cs="宋体" w:hint="eastAsia"/>
@@ -26295,6 +26793,7 @@
               </w:rPr>
               <w:t>xlsx</w:t>
             </w:r>
+            <w:proofErr w:type="spellEnd"/>
           </w:p>
         </w:tc>
         <w:tc>
@@ -26354,15 +26853,6 @@
             </w:pPr>
             <w:r>
               <w:rPr>
-                <w:rFonts w:ascii="宋体" w:eastAsia="宋体" w:hAnsi="宋体" w:cs="宋体" w:hint="eastAsia"/>
-                <w:color w:val="000000" w:themeColor="text1"/>
-                <w:kern w:val="0"/>
-                <w:sz w:val="22"/>
-              </w:rPr>
-              <w:t>---</w:t>
-            </w:r>
-            <w:r>
-              <w:rPr>
                 <w:rFonts w:ascii="宋体" w:eastAsia="宋体" w:hAnsi="宋体" w:cs="宋体"/>
                 <w:color w:val="000000" w:themeColor="text1"/>
                 <w:kern w:val="0"/>
@@ -26458,6 +26948,7 @@
                 <w:sz w:val="22"/>
               </w:rPr>
             </w:pPr>
+            <w:proofErr w:type="spellStart"/>
             <w:r>
               <w:rPr>
                 <w:rFonts w:ascii="宋体" w:eastAsia="宋体" w:hAnsi="宋体" w:cs="宋体" w:hint="eastAsia"/>
@@ -26467,6 +26958,7 @@
               </w:rPr>
               <w:t>xlsx</w:t>
             </w:r>
+            <w:proofErr w:type="spellEnd"/>
           </w:p>
         </w:tc>
         <w:tc>
@@ -26675,6 +27167,7 @@
                 <w:sz w:val="22"/>
               </w:rPr>
             </w:pPr>
+            <w:proofErr w:type="spellStart"/>
             <w:r>
               <w:rPr>
                 <w:rFonts w:ascii="宋体" w:eastAsia="宋体" w:hAnsi="宋体" w:cs="宋体" w:hint="eastAsia"/>
@@ -26684,6 +27177,7 @@
               </w:rPr>
               <w:t>xlsx</w:t>
             </w:r>
+            <w:proofErr w:type="spellEnd"/>
           </w:p>
         </w:tc>
         <w:tc>
@@ -26838,6 +27332,7 @@
                 <w:sz w:val="22"/>
               </w:rPr>
             </w:pPr>
+            <w:proofErr w:type="spellStart"/>
             <w:r>
               <w:rPr>
                 <w:rFonts w:ascii="宋体" w:eastAsia="宋体" w:hAnsi="宋体" w:cs="宋体" w:hint="eastAsia"/>
@@ -26847,6 +27342,7 @@
               </w:rPr>
               <w:t>xlsx</w:t>
             </w:r>
+            <w:proofErr w:type="spellEnd"/>
           </w:p>
         </w:tc>
         <w:tc>
@@ -26881,151 +27377,6 @@
                 <w:sz w:val="22"/>
               </w:rPr>
               <w:t>RBB</w:t>
-            </w:r>
-          </w:p>
-        </w:tc>
-      </w:tr>
-      <w:tr>
-        <w:trPr>
-          <w:trHeight w:val="288"/>
-        </w:trPr>
-        <w:tc>
-          <w:tcPr>
-            <w:tcW w:w="2656" w:type="dxa"/>
-            <w:tcBorders>
-              <w:top w:val="nil"/>
-              <w:left w:val="single" w:sz="4" w:space="0" w:color="auto"/>
-              <w:bottom w:val="single" w:sz="4" w:space="0" w:color="auto"/>
-              <w:right w:val="single" w:sz="4" w:space="0" w:color="auto"/>
-            </w:tcBorders>
-            <w:shd w:val="clear" w:color="auto" w:fill="auto"/>
-            <w:noWrap/>
-            <w:vAlign w:val="bottom"/>
-          </w:tcPr>
-          <w:p>
-            <w:pPr>
-              <w:widowControl/>
-              <w:jc w:val="left"/>
-              <w:rPr>
-                <w:rFonts w:ascii="宋体" w:eastAsia="宋体" w:hAnsi="宋体" w:cs="宋体"/>
-                <w:color w:val="000000" w:themeColor="text1"/>
-                <w:kern w:val="0"/>
-                <w:sz w:val="22"/>
-              </w:rPr>
-            </w:pPr>
-            <w:r>
-              <w:rPr>
-                <w:rFonts w:ascii="宋体" w:eastAsia="宋体" w:hAnsi="宋体" w:cs="宋体" w:hint="eastAsia"/>
-                <w:color w:val="000000" w:themeColor="text1"/>
-                <w:kern w:val="0"/>
-                <w:sz w:val="22"/>
-              </w:rPr>
-              <w:t>五星变动信息补充表</w:t>
-            </w:r>
-          </w:p>
-        </w:tc>
-        <w:tc>
-          <w:tcPr>
-            <w:tcW w:w="4066" w:type="dxa"/>
-            <w:tcBorders>
-              <w:top w:val="nil"/>
-              <w:left w:val="nil"/>
-              <w:bottom w:val="single" w:sz="4" w:space="0" w:color="auto"/>
-              <w:right w:val="single" w:sz="4" w:space="0" w:color="auto"/>
-            </w:tcBorders>
-            <w:shd w:val="clear" w:color="auto" w:fill="auto"/>
-            <w:noWrap/>
-            <w:vAlign w:val="bottom"/>
-          </w:tcPr>
-          <w:p>
-            <w:pPr>
-              <w:widowControl/>
-              <w:jc w:val="left"/>
-              <w:rPr>
-                <w:rFonts w:ascii="宋体" w:eastAsia="宋体" w:hAnsi="宋体" w:cs="宋体"/>
-                <w:color w:val="000000" w:themeColor="text1"/>
-                <w:kern w:val="0"/>
-                <w:sz w:val="22"/>
-              </w:rPr>
-            </w:pPr>
-            <w:r>
-              <w:rPr>
-                <w:rFonts w:ascii="宋体" w:eastAsia="宋体" w:hAnsi="宋体" w:cs="宋体" w:hint="eastAsia"/>
-                <w:color w:val="000000" w:themeColor="text1"/>
-                <w:kern w:val="0"/>
-                <w:sz w:val="22"/>
-              </w:rPr>
-              <w:t>WMR_CHANGE_INFO_YYYYMM.xlsx</w:t>
-            </w:r>
-          </w:p>
-        </w:tc>
-        <w:tc>
-          <w:tcPr>
-            <w:tcW w:w="1134" w:type="dxa"/>
-            <w:tcBorders>
-              <w:top w:val="nil"/>
-              <w:left w:val="nil"/>
-              <w:bottom w:val="single" w:sz="4" w:space="0" w:color="auto"/>
-              <w:right w:val="single" w:sz="4" w:space="0" w:color="auto"/>
-            </w:tcBorders>
-            <w:shd w:val="clear" w:color="auto" w:fill="auto"/>
-            <w:noWrap/>
-            <w:vAlign w:val="bottom"/>
-          </w:tcPr>
-          <w:p>
-            <w:pPr>
-              <w:widowControl/>
-              <w:jc w:val="left"/>
-              <w:rPr>
-                <w:rFonts w:ascii="宋体" w:eastAsia="宋体" w:hAnsi="宋体" w:cs="宋体"/>
-                <w:color w:val="000000" w:themeColor="text1"/>
-                <w:kern w:val="0"/>
-                <w:sz w:val="22"/>
-              </w:rPr>
-            </w:pPr>
-            <w:r>
-              <w:rPr>
-                <w:rFonts w:ascii="宋体" w:eastAsia="宋体" w:hAnsi="宋体" w:cs="宋体" w:hint="eastAsia"/>
-                <w:color w:val="000000" w:themeColor="text1"/>
-                <w:kern w:val="0"/>
-                <w:sz w:val="22"/>
-              </w:rPr>
-              <w:t>xlsx</w:t>
-            </w:r>
-          </w:p>
-        </w:tc>
-        <w:tc>
-          <w:tcPr>
-            <w:tcW w:w="1206" w:type="dxa"/>
-            <w:tcBorders>
-              <w:top w:val="nil"/>
-              <w:left w:val="nil"/>
-              <w:bottom w:val="single" w:sz="4" w:space="0" w:color="auto"/>
-              <w:right w:val="single" w:sz="4" w:space="0" w:color="auto"/>
-            </w:tcBorders>
-            <w:shd w:val="clear" w:color="auto" w:fill="auto"/>
-            <w:noWrap/>
-            <w:vAlign w:val="bottom"/>
-          </w:tcPr>
-          <w:p>
-            <w:pPr>
-              <w:widowControl/>
-              <w:jc w:val="left"/>
-              <w:rPr>
-                <w:rFonts w:ascii="宋体" w:eastAsia="宋体" w:hAnsi="宋体" w:cs="宋体"/>
-                <w:color w:val="000000" w:themeColor="text1"/>
-                <w:kern w:val="0"/>
-                <w:sz w:val="22"/>
-              </w:rPr>
-            </w:pPr>
-            <w:r>
-              <w:rPr>
-                <w:rFonts w:ascii="宋体" w:eastAsia="宋体" w:hAnsi="宋体" w:cs="宋体" w:hint="eastAsia"/>
-                <w:color w:val="000000" w:themeColor="text1"/>
-                <w:kern w:val="0"/>
-                <w:sz w:val="22"/>
-              </w:rPr>
-              <w:t>WMR</w:t>
             </w:r>
           </w:p>
         </w:tc>
@@ -27144,7 +27495,7 @@
         <w:noProof/>
         <w:lang w:val="zh-CN"/>
       </w:rPr>
-      <w:t>16</w:t>
+      <w:t>17</w:t>
     </w:r>
     <w:r>
       <w:fldChar w:fldCharType="end"/>
@@ -30420,7 +30771,7 @@
 </file>
 
 <file path=customXml/itemProps2.xml><?xml version="1.0" encoding="utf-8"?>
-<ds:datastoreItem xmlns:ds="http://schemas.openxmlformats.org/officeDocument/2006/customXml" ds:itemID="{3FE6DF8D-6E5A-40D0-9CBA-AD8EC4BFFF28}">
+<ds:datastoreItem xmlns:ds="http://schemas.openxmlformats.org/officeDocument/2006/customXml" ds:itemID="{26B665D8-DF86-4639-811C-5A65B93E426F}">
   <ds:schemaRefs>
     <ds:schemaRef ds:uri="http://schemas.openxmlformats.org/officeDocument/2006/bibliography"/>
   </ds:schemaRefs>
